--- a/NIF_discrepancies.docx
+++ b/NIF_discrepancies.docx
@@ -226,6 +226,1267 @@
       <w:r>
         <w:t xml:space="preserve"> however the competition was run on 21/1/17, so should use the September 2016 rankings, which produces a NIF of 20.</w:t>
       </w:r>
+    </w:p>
+    <w:p>
+      <w:pPr>
+        <w:rPr>
+          <w:b/>
+          <w:sz w:val="28"/>
+        </w:rPr>
+      </w:pPr>
+      <w:r>
+        <w:rPr>
+          <w:b/>
+          <w:sz w:val="28"/>
+        </w:rPr>
+        <w:t>Leicester Open</w:t>
+      </w:r>
+      <w:r>
+        <w:rPr>
+          <w:b/>
+          <w:sz w:val="28"/>
+        </w:rPr>
+        <w:t xml:space="preserve"> 2017 – Reported NIF: 15, Modified NIF: 12</w:t>
+      </w:r>
+    </w:p>
+    <w:p>
+      <w:r>
+        <w:t xml:space="preserve">On the May 2017 spreadsheet the Leicester Open has a NIF of 12, whereas on the September 2017 spreadsheet it has </w:t>
+      </w:r>
+      <w:proofErr w:type="gramStart"/>
+      <w:r>
+        <w:t>a values</w:t>
+      </w:r>
+      <w:proofErr w:type="gramEnd"/>
+      <w:r>
+        <w:t xml:space="preserve"> of 15.</w:t>
+      </w:r>
+    </w:p>
+    <w:p>
+      <w:r>
+        <w:t>The Leicester Open was run on the 25/3/17, which I think means it should use the March 2017 rankings to determine the NIF values. This produces a NIF of 12. Alternatively, if you use the September 2017 values you obtain a NIF of 15.</w:t>
+      </w:r>
+    </w:p>
+    <w:p>
+      <w:pPr>
+        <w:rPr>
+          <w:b/>
+          <w:sz w:val="28"/>
+        </w:rPr>
+      </w:pPr>
+      <w:r>
+        <w:rPr>
+          <w:b/>
+          <w:sz w:val="28"/>
+        </w:rPr>
+        <w:t>Birmingham Open 2017 – Report NIF: 222, Modified NIF: 226</w:t>
+      </w:r>
+    </w:p>
+    <w:p>
+      <w:r>
+        <w:t>Stephen Brown is missing from the results, so his 1 NIF point is missing.</w:t>
+      </w:r>
+    </w:p>
+    <w:p>
+      <w:r>
+        <w:t xml:space="preserve">There are two Isaac </w:t>
+      </w:r>
+      <w:proofErr w:type="spellStart"/>
+      <w:r>
+        <w:t>Mulcahy</w:t>
+      </w:r>
+      <w:proofErr w:type="spellEnd"/>
+      <w:r>
+        <w:t xml:space="preserve"> with the BFA ID of 100730. In the March 2017 rankings, one is in 131 and the other in 151. For this competition the one in 151 was used meaning that his 1 NIF point is missing.</w:t>
+      </w:r>
+    </w:p>
+    <w:p>
+      <w:r>
+        <w:lastRenderedPageBreak/>
+        <w:t xml:space="preserve">There are two Kiron Austin’s. </w:t>
+      </w:r>
+      <w:proofErr w:type="gramStart"/>
+      <w:r>
+        <w:t>One with the BFA ID of 113278, who was 71</w:t>
+      </w:r>
+      <w:r>
+        <w:rPr>
+          <w:vertAlign w:val="superscript"/>
+        </w:rPr>
+        <w:t>st</w:t>
+      </w:r>
+      <w:r>
+        <w:t xml:space="preserve"> in the March 2017 rankings.</w:t>
+      </w:r>
+      <w:proofErr w:type="gramEnd"/>
+      <w:r>
+        <w:t xml:space="preserve"> The other has the BFA ID of 113276 and was added only for the Birmingham international result. This adds 1 NIF points to the rankings</w:t>
+      </w:r>
+    </w:p>
+    <w:p>
+      <w:r>
+        <w:t xml:space="preserve">The SUM of the NIF values, including these three fencers is 210. </w:t>
+      </w:r>
+    </w:p>
+    <w:p>
+      <w:r>
+        <w:t xml:space="preserve">Then there </w:t>
+      </w:r>
+      <w:proofErr w:type="gramStart"/>
+      <w:r>
+        <w:t>is the additional NIF values</w:t>
+      </w:r>
+      <w:proofErr w:type="gramEnd"/>
+      <w:r>
+        <w:t xml:space="preserve"> from the international fencers. From what I can see there are four fencers that have an additional NIF values:</w:t>
+      </w:r>
+    </w:p>
+    <w:tbl>
+      <w:tblPr>
+        <w:tblW w:w="8861" w:type="dxa"/>
+        <w:tblInd w:w="108" w:type="dxa"/>
+        <w:tblBorders>
+          <w:top w:val="single" w:sz="4" w:space="0" w:color="auto"/>
+          <w:left w:val="single" w:sz="4" w:space="0" w:color="auto"/>
+          <w:bottom w:val="single" w:sz="4" w:space="0" w:color="auto"/>
+          <w:right w:val="single" w:sz="4" w:space="0" w:color="auto"/>
+          <w:insideH w:val="single" w:sz="4" w:space="0" w:color="auto"/>
+          <w:insideV w:val="single" w:sz="4" w:space="0" w:color="auto"/>
+        </w:tblBorders>
+        <w:tblLook w:val="04A0" w:firstRow="1" w:lastRow="0" w:firstColumn="1" w:lastColumn="0" w:noHBand="0" w:noVBand="1"/>
+      </w:tblPr>
+      <w:tblGrid>
+        <w:gridCol w:w="1172"/>
+        <w:gridCol w:w="1172"/>
+        <w:gridCol w:w="1195"/>
+        <w:gridCol w:w="1028"/>
+        <w:gridCol w:w="1610"/>
+        <w:gridCol w:w="884"/>
+        <w:gridCol w:w="850"/>
+        <w:gridCol w:w="950"/>
+      </w:tblGrid>
+      <w:tr>
+        <w:trPr>
+          <w:trHeight w:val="330"/>
+        </w:trPr>
+        <w:tc>
+          <w:tcPr>
+            <w:tcW w:w="1172" w:type="dxa"/>
+            <w:shd w:val="clear" w:color="000000" w:fill="FFFFFF"/>
+            <w:vAlign w:val="center"/>
+          </w:tcPr>
+          <w:p>
+            <w:pPr>
+              <w:spacing w:after="0" w:line="240" w:lineRule="auto"/>
+              <w:jc w:val="center"/>
+              <w:rPr>
+                <w:rFonts w:ascii="Arial" w:eastAsia="Times New Roman" w:hAnsi="Arial" w:cs="Arial"/>
+                <w:b/>
+                <w:bCs/>
+                <w:color w:val="000000"/>
+                <w:sz w:val="20"/>
+                <w:szCs w:val="20"/>
+                <w:lang w:eastAsia="en-GB"/>
+              </w:rPr>
+            </w:pPr>
+            <w:r>
+              <w:rPr>
+                <w:rFonts w:ascii="Arial" w:eastAsia="Times New Roman" w:hAnsi="Arial" w:cs="Arial"/>
+                <w:b/>
+                <w:bCs/>
+                <w:color w:val="000000"/>
+                <w:sz w:val="20"/>
+                <w:szCs w:val="20"/>
+                <w:lang w:eastAsia="en-GB"/>
+              </w:rPr>
+              <w:t>Place</w:t>
+            </w:r>
+          </w:p>
+        </w:tc>
+        <w:tc>
+          <w:tcPr>
+            <w:tcW w:w="1172" w:type="dxa"/>
+            <w:shd w:val="clear" w:color="000000" w:fill="FFFFFF"/>
+            <w:noWrap/>
+            <w:vAlign w:val="center"/>
+          </w:tcPr>
+          <w:p>
+            <w:pPr>
+              <w:spacing w:after="0" w:line="240" w:lineRule="auto"/>
+              <w:jc w:val="center"/>
+              <w:rPr>
+                <w:rFonts w:ascii="Arial" w:eastAsia="Times New Roman" w:hAnsi="Arial" w:cs="Arial"/>
+                <w:b/>
+                <w:bCs/>
+                <w:color w:val="000000"/>
+                <w:sz w:val="20"/>
+                <w:szCs w:val="20"/>
+                <w:lang w:eastAsia="en-GB"/>
+              </w:rPr>
+            </w:pPr>
+            <w:proofErr w:type="spellStart"/>
+            <w:r>
+              <w:rPr>
+                <w:rFonts w:ascii="Arial" w:eastAsia="Times New Roman" w:hAnsi="Arial" w:cs="Arial"/>
+                <w:b/>
+                <w:bCs/>
+                <w:color w:val="000000"/>
+                <w:sz w:val="20"/>
+                <w:szCs w:val="20"/>
+                <w:lang w:eastAsia="en-GB"/>
+              </w:rPr>
+              <w:t>LastName</w:t>
+            </w:r>
+            <w:proofErr w:type="spellEnd"/>
+          </w:p>
+        </w:tc>
+        <w:tc>
+          <w:tcPr>
+            <w:tcW w:w="1195" w:type="dxa"/>
+            <w:shd w:val="clear" w:color="000000" w:fill="FFFFFF"/>
+            <w:noWrap/>
+            <w:vAlign w:val="center"/>
+          </w:tcPr>
+          <w:p>
+            <w:pPr>
+              <w:spacing w:after="0" w:line="240" w:lineRule="auto"/>
+              <w:jc w:val="center"/>
+              <w:rPr>
+                <w:rFonts w:ascii="Arial" w:eastAsia="Times New Roman" w:hAnsi="Arial" w:cs="Arial"/>
+                <w:b/>
+                <w:bCs/>
+                <w:color w:val="000000"/>
+                <w:sz w:val="20"/>
+                <w:szCs w:val="20"/>
+                <w:lang w:eastAsia="en-GB"/>
+              </w:rPr>
+            </w:pPr>
+            <w:proofErr w:type="spellStart"/>
+            <w:r>
+              <w:rPr>
+                <w:rFonts w:ascii="Arial" w:eastAsia="Times New Roman" w:hAnsi="Arial" w:cs="Arial"/>
+                <w:b/>
+                <w:bCs/>
+                <w:color w:val="000000"/>
+                <w:sz w:val="20"/>
+                <w:szCs w:val="20"/>
+                <w:lang w:eastAsia="en-GB"/>
+              </w:rPr>
+              <w:t>FirstName</w:t>
+            </w:r>
+            <w:proofErr w:type="spellEnd"/>
+          </w:p>
+        </w:tc>
+        <w:tc>
+          <w:tcPr>
+            <w:tcW w:w="1028" w:type="dxa"/>
+            <w:vAlign w:val="center"/>
+          </w:tcPr>
+          <w:p>
+            <w:pPr>
+              <w:spacing w:after="0" w:line="240" w:lineRule="auto"/>
+              <w:jc w:val="center"/>
+              <w:rPr>
+                <w:rFonts w:ascii="Arial" w:eastAsia="Times New Roman" w:hAnsi="Arial" w:cs="Arial"/>
+                <w:sz w:val="20"/>
+                <w:szCs w:val="20"/>
+                <w:lang w:eastAsia="en-GB"/>
+              </w:rPr>
+            </w:pPr>
+            <w:r>
+              <w:rPr>
+                <w:rFonts w:ascii="Arial" w:eastAsia="Times New Roman" w:hAnsi="Arial" w:cs="Arial"/>
+                <w:sz w:val="20"/>
+                <w:szCs w:val="20"/>
+                <w:lang w:eastAsia="en-GB"/>
+              </w:rPr>
+              <w:t>Country</w:t>
+            </w:r>
+          </w:p>
+        </w:tc>
+        <w:tc>
+          <w:tcPr>
+            <w:tcW w:w="1610" w:type="dxa"/>
+            <w:shd w:val="clear" w:color="auto" w:fill="auto"/>
+            <w:noWrap/>
+            <w:vAlign w:val="center"/>
+          </w:tcPr>
+          <w:p>
+            <w:pPr>
+              <w:spacing w:after="0" w:line="240" w:lineRule="auto"/>
+              <w:jc w:val="center"/>
+              <w:rPr>
+                <w:rFonts w:ascii="Arial" w:eastAsia="Times New Roman" w:hAnsi="Arial" w:cs="Arial"/>
+                <w:sz w:val="20"/>
+                <w:szCs w:val="20"/>
+                <w:lang w:eastAsia="en-GB"/>
+              </w:rPr>
+            </w:pPr>
+            <w:r>
+              <w:rPr>
+                <w:rFonts w:ascii="Arial" w:eastAsia="Times New Roman" w:hAnsi="Arial" w:cs="Arial"/>
+                <w:sz w:val="20"/>
+                <w:szCs w:val="20"/>
+                <w:lang w:eastAsia="en-GB"/>
+              </w:rPr>
+              <w:t>Club</w:t>
+            </w:r>
+          </w:p>
+        </w:tc>
+        <w:tc>
+          <w:tcPr>
+            <w:tcW w:w="884" w:type="dxa"/>
+            <w:shd w:val="clear" w:color="auto" w:fill="auto"/>
+            <w:noWrap/>
+            <w:vAlign w:val="center"/>
+          </w:tcPr>
+          <w:p>
+            <w:pPr>
+              <w:spacing w:after="0" w:line="240" w:lineRule="auto"/>
+              <w:jc w:val="center"/>
+              <w:rPr>
+                <w:rFonts w:ascii="Arial" w:eastAsia="Times New Roman" w:hAnsi="Arial" w:cs="Arial"/>
+                <w:sz w:val="20"/>
+                <w:szCs w:val="20"/>
+                <w:lang w:eastAsia="en-GB"/>
+              </w:rPr>
+            </w:pPr>
+            <w:r>
+              <w:rPr>
+                <w:rFonts w:ascii="Arial" w:eastAsia="Times New Roman" w:hAnsi="Arial" w:cs="Arial"/>
+                <w:sz w:val="20"/>
+                <w:szCs w:val="20"/>
+                <w:lang w:eastAsia="en-GB"/>
+              </w:rPr>
+              <w:t>BFA ID</w:t>
+            </w:r>
+          </w:p>
+        </w:tc>
+        <w:tc>
+          <w:tcPr>
+            <w:tcW w:w="850" w:type="dxa"/>
+            <w:vAlign w:val="center"/>
+          </w:tcPr>
+          <w:p>
+            <w:pPr>
+              <w:spacing w:after="0" w:line="240" w:lineRule="auto"/>
+              <w:jc w:val="center"/>
+              <w:rPr>
+                <w:rFonts w:ascii="Arial" w:eastAsia="Times New Roman" w:hAnsi="Arial" w:cs="Arial"/>
+                <w:sz w:val="20"/>
+                <w:szCs w:val="20"/>
+                <w:lang w:eastAsia="en-GB"/>
+              </w:rPr>
+            </w:pPr>
+            <w:r>
+              <w:rPr>
+                <w:rFonts w:ascii="Arial" w:eastAsia="Times New Roman" w:hAnsi="Arial" w:cs="Arial"/>
+                <w:sz w:val="20"/>
+                <w:szCs w:val="20"/>
+                <w:lang w:eastAsia="en-GB"/>
+              </w:rPr>
+              <w:t>NIF Values Beaten</w:t>
+            </w:r>
+          </w:p>
+        </w:tc>
+        <w:tc>
+          <w:tcPr>
+            <w:tcW w:w="950" w:type="dxa"/>
+            <w:vAlign w:val="center"/>
+          </w:tcPr>
+          <w:p>
+            <w:pPr>
+              <w:spacing w:after="0" w:line="240" w:lineRule="auto"/>
+              <w:jc w:val="center"/>
+              <w:rPr>
+                <w:rFonts w:ascii="Arial" w:eastAsia="Times New Roman" w:hAnsi="Arial" w:cs="Arial"/>
+                <w:sz w:val="20"/>
+                <w:szCs w:val="20"/>
+                <w:lang w:eastAsia="en-GB"/>
+              </w:rPr>
+            </w:pPr>
+            <w:r>
+              <w:rPr>
+                <w:rFonts w:ascii="Arial" w:eastAsia="Times New Roman" w:hAnsi="Arial" w:cs="Arial"/>
+                <w:sz w:val="20"/>
+                <w:szCs w:val="20"/>
+                <w:lang w:eastAsia="en-GB"/>
+              </w:rPr>
+              <w:t>Notional NIF</w:t>
+            </w:r>
+          </w:p>
+        </w:tc>
+      </w:tr>
+      <w:tr>
+        <w:trPr>
+          <w:trHeight w:val="330"/>
+        </w:trPr>
+        <w:tc>
+          <w:tcPr>
+            <w:tcW w:w="1172" w:type="dxa"/>
+            <w:shd w:val="clear" w:color="000000" w:fill="FFFFFF"/>
+            <w:vAlign w:val="center"/>
+          </w:tcPr>
+          <w:p>
+            <w:pPr>
+              <w:spacing w:after="0" w:line="240" w:lineRule="auto"/>
+              <w:jc w:val="center"/>
+              <w:rPr>
+                <w:rFonts w:ascii="Arial" w:eastAsia="Times New Roman" w:hAnsi="Arial" w:cs="Arial"/>
+                <w:bCs/>
+                <w:color w:val="000000"/>
+                <w:sz w:val="20"/>
+                <w:szCs w:val="20"/>
+                <w:lang w:eastAsia="en-GB"/>
+              </w:rPr>
+            </w:pPr>
+            <w:r>
+              <w:rPr>
+                <w:rFonts w:ascii="Arial" w:eastAsia="Times New Roman" w:hAnsi="Arial" w:cs="Arial"/>
+                <w:bCs/>
+                <w:color w:val="000000"/>
+                <w:sz w:val="20"/>
+                <w:szCs w:val="20"/>
+                <w:lang w:eastAsia="en-GB"/>
+              </w:rPr>
+              <w:t>3</w:t>
+            </w:r>
+          </w:p>
+        </w:tc>
+        <w:tc>
+          <w:tcPr>
+            <w:tcW w:w="1172" w:type="dxa"/>
+            <w:shd w:val="clear" w:color="000000" w:fill="FFFFFF"/>
+            <w:noWrap/>
+            <w:vAlign w:val="center"/>
+            <w:hideMark/>
+          </w:tcPr>
+          <w:p>
+            <w:pPr>
+              <w:spacing w:after="0" w:line="240" w:lineRule="auto"/>
+              <w:jc w:val="center"/>
+              <w:rPr>
+                <w:rFonts w:ascii="Arial" w:eastAsia="Times New Roman" w:hAnsi="Arial" w:cs="Arial"/>
+                <w:bCs/>
+                <w:color w:val="000000"/>
+                <w:sz w:val="20"/>
+                <w:szCs w:val="20"/>
+                <w:lang w:eastAsia="en-GB"/>
+              </w:rPr>
+            </w:pPr>
+            <w:proofErr w:type="spellStart"/>
+            <w:r>
+              <w:rPr>
+                <w:rFonts w:ascii="Arial" w:eastAsia="Times New Roman" w:hAnsi="Arial" w:cs="Arial"/>
+                <w:bCs/>
+                <w:color w:val="000000"/>
+                <w:sz w:val="20"/>
+                <w:szCs w:val="20"/>
+                <w:lang w:eastAsia="en-GB"/>
+              </w:rPr>
+              <w:t>Mourrain</w:t>
+            </w:r>
+            <w:proofErr w:type="spellEnd"/>
+          </w:p>
+        </w:tc>
+        <w:tc>
+          <w:tcPr>
+            <w:tcW w:w="1195" w:type="dxa"/>
+            <w:shd w:val="clear" w:color="000000" w:fill="FFFFFF"/>
+            <w:noWrap/>
+            <w:vAlign w:val="center"/>
+            <w:hideMark/>
+          </w:tcPr>
+          <w:p>
+            <w:pPr>
+              <w:spacing w:after="0" w:line="240" w:lineRule="auto"/>
+              <w:jc w:val="center"/>
+              <w:rPr>
+                <w:rFonts w:ascii="Arial" w:eastAsia="Times New Roman" w:hAnsi="Arial" w:cs="Arial"/>
+                <w:bCs/>
+                <w:color w:val="000000"/>
+                <w:sz w:val="20"/>
+                <w:szCs w:val="20"/>
+                <w:lang w:eastAsia="en-GB"/>
+              </w:rPr>
+            </w:pPr>
+            <w:proofErr w:type="spellStart"/>
+            <w:r>
+              <w:rPr>
+                <w:rFonts w:ascii="Arial" w:eastAsia="Times New Roman" w:hAnsi="Arial" w:cs="Arial"/>
+                <w:bCs/>
+                <w:color w:val="000000"/>
+                <w:sz w:val="20"/>
+                <w:szCs w:val="20"/>
+                <w:lang w:eastAsia="en-GB"/>
+              </w:rPr>
+              <w:t>Aymeric</w:t>
+            </w:r>
+            <w:proofErr w:type="spellEnd"/>
+          </w:p>
+        </w:tc>
+        <w:tc>
+          <w:tcPr>
+            <w:tcW w:w="1028" w:type="dxa"/>
+            <w:vAlign w:val="center"/>
+          </w:tcPr>
+          <w:p>
+            <w:pPr>
+              <w:spacing w:after="0" w:line="240" w:lineRule="auto"/>
+              <w:jc w:val="center"/>
+              <w:rPr>
+                <w:rFonts w:ascii="Arial" w:eastAsia="Times New Roman" w:hAnsi="Arial" w:cs="Arial"/>
+                <w:sz w:val="20"/>
+                <w:szCs w:val="20"/>
+                <w:lang w:eastAsia="en-GB"/>
+              </w:rPr>
+            </w:pPr>
+            <w:r>
+              <w:rPr>
+                <w:rFonts w:ascii="Arial" w:eastAsia="Times New Roman" w:hAnsi="Arial" w:cs="Arial"/>
+                <w:sz w:val="20"/>
+                <w:szCs w:val="20"/>
+                <w:lang w:eastAsia="en-GB"/>
+              </w:rPr>
+              <w:t>FRA</w:t>
+            </w:r>
+          </w:p>
+        </w:tc>
+        <w:tc>
+          <w:tcPr>
+            <w:tcW w:w="1610" w:type="dxa"/>
+            <w:shd w:val="clear" w:color="auto" w:fill="auto"/>
+            <w:noWrap/>
+            <w:vAlign w:val="center"/>
+            <w:hideMark/>
+          </w:tcPr>
+          <w:p>
+            <w:pPr>
+              <w:spacing w:after="0" w:line="240" w:lineRule="auto"/>
+              <w:jc w:val="center"/>
+              <w:rPr>
+                <w:rFonts w:ascii="Arial" w:eastAsia="Times New Roman" w:hAnsi="Arial" w:cs="Arial"/>
+                <w:sz w:val="20"/>
+                <w:szCs w:val="20"/>
+                <w:lang w:eastAsia="en-GB"/>
+              </w:rPr>
+            </w:pPr>
+            <w:r>
+              <w:rPr>
+                <w:rFonts w:ascii="Arial" w:eastAsia="Times New Roman" w:hAnsi="Arial" w:cs="Arial"/>
+                <w:sz w:val="20"/>
+                <w:szCs w:val="20"/>
+                <w:lang w:eastAsia="en-GB"/>
+              </w:rPr>
+              <w:t>Academy</w:t>
+            </w:r>
+          </w:p>
+        </w:tc>
+        <w:tc>
+          <w:tcPr>
+            <w:tcW w:w="884" w:type="dxa"/>
+            <w:shd w:val="clear" w:color="auto" w:fill="auto"/>
+            <w:noWrap/>
+            <w:vAlign w:val="center"/>
+            <w:hideMark/>
+          </w:tcPr>
+          <w:p>
+            <w:pPr>
+              <w:spacing w:after="0" w:line="240" w:lineRule="auto"/>
+              <w:jc w:val="center"/>
+              <w:rPr>
+                <w:rFonts w:ascii="Arial" w:eastAsia="Times New Roman" w:hAnsi="Arial" w:cs="Arial"/>
+                <w:sz w:val="20"/>
+                <w:szCs w:val="20"/>
+                <w:lang w:eastAsia="en-GB"/>
+              </w:rPr>
+            </w:pPr>
+            <w:r>
+              <w:rPr>
+                <w:rFonts w:ascii="Arial" w:eastAsia="Times New Roman" w:hAnsi="Arial" w:cs="Arial"/>
+                <w:sz w:val="20"/>
+                <w:szCs w:val="20"/>
+                <w:lang w:eastAsia="en-GB"/>
+              </w:rPr>
+              <w:t>136477</w:t>
+            </w:r>
+          </w:p>
+        </w:tc>
+        <w:tc>
+          <w:tcPr>
+            <w:tcW w:w="850" w:type="dxa"/>
+            <w:vAlign w:val="center"/>
+          </w:tcPr>
+          <w:p>
+            <w:pPr>
+              <w:jc w:val="center"/>
+            </w:pPr>
+            <w:r>
+              <w:t>197</w:t>
+            </w:r>
+          </w:p>
+        </w:tc>
+        <w:tc>
+          <w:tcPr>
+            <w:tcW w:w="950" w:type="dxa"/>
+            <w:vAlign w:val="center"/>
+          </w:tcPr>
+          <w:p>
+            <w:pPr>
+              <w:spacing w:after="0" w:line="240" w:lineRule="auto"/>
+              <w:jc w:val="center"/>
+              <w:rPr>
+                <w:rFonts w:ascii="Arial" w:eastAsia="Times New Roman" w:hAnsi="Arial" w:cs="Arial"/>
+                <w:sz w:val="20"/>
+                <w:szCs w:val="20"/>
+                <w:lang w:eastAsia="en-GB"/>
+              </w:rPr>
+            </w:pPr>
+            <w:r>
+              <w:rPr>
+                <w:rFonts w:ascii="Arial" w:eastAsia="Times New Roman" w:hAnsi="Arial" w:cs="Arial"/>
+                <w:sz w:val="20"/>
+                <w:szCs w:val="20"/>
+                <w:lang w:eastAsia="en-GB"/>
+              </w:rPr>
+              <w:t>6</w:t>
+            </w:r>
+          </w:p>
+        </w:tc>
+      </w:tr>
+      <w:tr>
+        <w:trPr>
+          <w:trHeight w:val="330"/>
+        </w:trPr>
+        <w:tc>
+          <w:tcPr>
+            <w:tcW w:w="1172" w:type="dxa"/>
+            <w:vAlign w:val="center"/>
+          </w:tcPr>
+          <w:p>
+            <w:pPr>
+              <w:jc w:val="center"/>
+            </w:pPr>
+            <w:r>
+              <w:t>24</w:t>
+            </w:r>
+          </w:p>
+        </w:tc>
+        <w:tc>
+          <w:tcPr>
+            <w:tcW w:w="1172" w:type="dxa"/>
+            <w:shd w:val="clear" w:color="auto" w:fill="auto"/>
+            <w:noWrap/>
+            <w:vAlign w:val="center"/>
+            <w:hideMark/>
+          </w:tcPr>
+          <w:p>
+            <w:pPr>
+              <w:spacing w:after="0" w:line="240" w:lineRule="auto"/>
+              <w:jc w:val="center"/>
+              <w:rPr>
+                <w:rFonts w:ascii="Calibri" w:eastAsia="Times New Roman" w:hAnsi="Calibri" w:cs="Calibri"/>
+                <w:lang w:eastAsia="en-GB"/>
+              </w:rPr>
+            </w:pPr>
+            <w:r>
+              <w:rPr>
+                <w:rFonts w:ascii="Calibri" w:eastAsia="Times New Roman" w:hAnsi="Calibri" w:cs="Calibri"/>
+                <w:lang w:eastAsia="en-GB"/>
+              </w:rPr>
+              <w:t>SYKES</w:t>
+            </w:r>
+          </w:p>
+        </w:tc>
+        <w:tc>
+          <w:tcPr>
+            <w:tcW w:w="1195" w:type="dxa"/>
+            <w:shd w:val="clear" w:color="auto" w:fill="auto"/>
+            <w:noWrap/>
+            <w:vAlign w:val="center"/>
+            <w:hideMark/>
+          </w:tcPr>
+          <w:p>
+            <w:pPr>
+              <w:spacing w:after="0" w:line="240" w:lineRule="auto"/>
+              <w:jc w:val="center"/>
+              <w:rPr>
+                <w:rFonts w:ascii="Calibri" w:eastAsia="Times New Roman" w:hAnsi="Calibri" w:cs="Calibri"/>
+                <w:lang w:eastAsia="en-GB"/>
+              </w:rPr>
+            </w:pPr>
+            <w:r>
+              <w:rPr>
+                <w:rFonts w:ascii="Calibri" w:eastAsia="Times New Roman" w:hAnsi="Calibri" w:cs="Calibri"/>
+                <w:lang w:eastAsia="en-GB"/>
+              </w:rPr>
+              <w:t>Lachlan</w:t>
+            </w:r>
+          </w:p>
+        </w:tc>
+        <w:tc>
+          <w:tcPr>
+            <w:tcW w:w="1028" w:type="dxa"/>
+            <w:shd w:val="clear" w:color="auto" w:fill="auto"/>
+            <w:noWrap/>
+            <w:vAlign w:val="center"/>
+            <w:hideMark/>
+          </w:tcPr>
+          <w:p>
+            <w:pPr>
+              <w:spacing w:after="0" w:line="240" w:lineRule="auto"/>
+              <w:jc w:val="center"/>
+              <w:rPr>
+                <w:rFonts w:ascii="Calibri" w:eastAsia="Times New Roman" w:hAnsi="Calibri" w:cs="Calibri"/>
+                <w:lang w:eastAsia="en-GB"/>
+              </w:rPr>
+            </w:pPr>
+            <w:r>
+              <w:rPr>
+                <w:rFonts w:ascii="Calibri" w:eastAsia="Times New Roman" w:hAnsi="Calibri" w:cs="Calibri"/>
+                <w:lang w:eastAsia="en-GB"/>
+              </w:rPr>
+              <w:t>IRL</w:t>
+            </w:r>
+          </w:p>
+        </w:tc>
+        <w:tc>
+          <w:tcPr>
+            <w:tcW w:w="1610" w:type="dxa"/>
+            <w:shd w:val="clear" w:color="auto" w:fill="auto"/>
+            <w:noWrap/>
+            <w:vAlign w:val="center"/>
+            <w:hideMark/>
+          </w:tcPr>
+          <w:p>
+            <w:pPr>
+              <w:spacing w:after="0" w:line="240" w:lineRule="auto"/>
+              <w:jc w:val="center"/>
+              <w:rPr>
+                <w:rFonts w:ascii="Calibri" w:eastAsia="Times New Roman" w:hAnsi="Calibri" w:cs="Calibri"/>
+                <w:lang w:eastAsia="en-GB"/>
+              </w:rPr>
+            </w:pPr>
+            <w:r>
+              <w:rPr>
+                <w:rFonts w:ascii="Calibri" w:eastAsia="Times New Roman" w:hAnsi="Calibri" w:cs="Calibri"/>
+                <w:lang w:eastAsia="en-GB"/>
+              </w:rPr>
+              <w:t>u/a 3</w:t>
+            </w:r>
+          </w:p>
+        </w:tc>
+        <w:tc>
+          <w:tcPr>
+            <w:tcW w:w="884" w:type="dxa"/>
+            <w:vAlign w:val="center"/>
+          </w:tcPr>
+          <w:p>
+            <w:pPr>
+              <w:spacing w:after="0" w:line="240" w:lineRule="auto"/>
+              <w:jc w:val="center"/>
+              <w:rPr>
+                <w:rFonts w:ascii="Calibri" w:eastAsia="Times New Roman" w:hAnsi="Calibri" w:cs="Calibri"/>
+                <w:lang w:eastAsia="en-GB"/>
+              </w:rPr>
+            </w:pPr>
+          </w:p>
+        </w:tc>
+        <w:tc>
+          <w:tcPr>
+            <w:tcW w:w="850" w:type="dxa"/>
+            <w:vAlign w:val="center"/>
+          </w:tcPr>
+          <w:p>
+            <w:pPr>
+              <w:jc w:val="center"/>
+            </w:pPr>
+            <w:r>
+              <w:t>116</w:t>
+            </w:r>
+          </w:p>
+        </w:tc>
+        <w:tc>
+          <w:tcPr>
+            <w:tcW w:w="950" w:type="dxa"/>
+            <w:vAlign w:val="center"/>
+          </w:tcPr>
+          <w:p>
+            <w:pPr>
+              <w:spacing w:after="0" w:line="240" w:lineRule="auto"/>
+              <w:jc w:val="center"/>
+              <w:rPr>
+                <w:rFonts w:ascii="Calibri" w:eastAsia="Times New Roman" w:hAnsi="Calibri" w:cs="Calibri"/>
+                <w:lang w:eastAsia="en-GB"/>
+              </w:rPr>
+            </w:pPr>
+            <w:r>
+              <w:rPr>
+                <w:rFonts w:ascii="Calibri" w:eastAsia="Times New Roman" w:hAnsi="Calibri" w:cs="Calibri"/>
+                <w:lang w:eastAsia="en-GB"/>
+              </w:rPr>
+              <w:t>6</w:t>
+            </w:r>
+          </w:p>
+        </w:tc>
+      </w:tr>
+      <w:tr>
+        <w:trPr>
+          <w:trHeight w:val="330"/>
+        </w:trPr>
+        <w:tc>
+          <w:tcPr>
+            <w:tcW w:w="1172" w:type="dxa"/>
+            <w:vAlign w:val="center"/>
+          </w:tcPr>
+          <w:p>
+            <w:pPr>
+              <w:jc w:val="center"/>
+            </w:pPr>
+            <w:r>
+              <w:t>74</w:t>
+            </w:r>
+          </w:p>
+        </w:tc>
+        <w:tc>
+          <w:tcPr>
+            <w:tcW w:w="1172" w:type="dxa"/>
+            <w:shd w:val="clear" w:color="auto" w:fill="auto"/>
+            <w:noWrap/>
+            <w:vAlign w:val="center"/>
+            <w:hideMark/>
+          </w:tcPr>
+          <w:p>
+            <w:pPr>
+              <w:spacing w:after="0" w:line="240" w:lineRule="auto"/>
+              <w:jc w:val="center"/>
+              <w:rPr>
+                <w:rFonts w:ascii="Calibri" w:eastAsia="Times New Roman" w:hAnsi="Calibri" w:cs="Calibri"/>
+                <w:lang w:eastAsia="en-GB"/>
+              </w:rPr>
+            </w:pPr>
+            <w:r>
+              <w:rPr>
+                <w:rFonts w:ascii="Calibri" w:eastAsia="Times New Roman" w:hAnsi="Calibri" w:cs="Calibri"/>
+                <w:lang w:eastAsia="en-GB"/>
+              </w:rPr>
+              <w:t>COUPER</w:t>
+            </w:r>
+          </w:p>
+        </w:tc>
+        <w:tc>
+          <w:tcPr>
+            <w:tcW w:w="1195" w:type="dxa"/>
+            <w:shd w:val="clear" w:color="auto" w:fill="auto"/>
+            <w:noWrap/>
+            <w:vAlign w:val="center"/>
+            <w:hideMark/>
+          </w:tcPr>
+          <w:p>
+            <w:pPr>
+              <w:spacing w:after="0" w:line="240" w:lineRule="auto"/>
+              <w:jc w:val="center"/>
+              <w:rPr>
+                <w:rFonts w:ascii="Calibri" w:eastAsia="Times New Roman" w:hAnsi="Calibri" w:cs="Calibri"/>
+                <w:lang w:eastAsia="en-GB"/>
+              </w:rPr>
+            </w:pPr>
+            <w:r>
+              <w:rPr>
+                <w:rFonts w:ascii="Calibri" w:eastAsia="Times New Roman" w:hAnsi="Calibri" w:cs="Calibri"/>
+                <w:lang w:eastAsia="en-GB"/>
+              </w:rPr>
+              <w:t>James</w:t>
+            </w:r>
+          </w:p>
+        </w:tc>
+        <w:tc>
+          <w:tcPr>
+            <w:tcW w:w="1028" w:type="dxa"/>
+            <w:shd w:val="clear" w:color="auto" w:fill="auto"/>
+            <w:noWrap/>
+            <w:vAlign w:val="center"/>
+            <w:hideMark/>
+          </w:tcPr>
+          <w:p>
+            <w:pPr>
+              <w:spacing w:after="0" w:line="240" w:lineRule="auto"/>
+              <w:jc w:val="center"/>
+              <w:rPr>
+                <w:rFonts w:ascii="Calibri" w:eastAsia="Times New Roman" w:hAnsi="Calibri" w:cs="Calibri"/>
+                <w:lang w:eastAsia="en-GB"/>
+              </w:rPr>
+            </w:pPr>
+            <w:r>
+              <w:rPr>
+                <w:rFonts w:ascii="Calibri" w:eastAsia="Times New Roman" w:hAnsi="Calibri" w:cs="Calibri"/>
+                <w:lang w:eastAsia="en-GB"/>
+              </w:rPr>
+              <w:t>IRL</w:t>
+            </w:r>
+          </w:p>
+        </w:tc>
+        <w:tc>
+          <w:tcPr>
+            <w:tcW w:w="1610" w:type="dxa"/>
+            <w:shd w:val="clear" w:color="auto" w:fill="auto"/>
+            <w:noWrap/>
+            <w:vAlign w:val="center"/>
+            <w:hideMark/>
+          </w:tcPr>
+          <w:p>
+            <w:pPr>
+              <w:spacing w:after="0" w:line="240" w:lineRule="auto"/>
+              <w:jc w:val="center"/>
+              <w:rPr>
+                <w:rFonts w:ascii="Calibri" w:eastAsia="Times New Roman" w:hAnsi="Calibri" w:cs="Calibri"/>
+                <w:lang w:eastAsia="en-GB"/>
+              </w:rPr>
+            </w:pPr>
+            <w:r>
+              <w:rPr>
+                <w:rFonts w:ascii="Calibri" w:eastAsia="Times New Roman" w:hAnsi="Calibri" w:cs="Calibri"/>
+                <w:lang w:eastAsia="en-GB"/>
+              </w:rPr>
+              <w:t>SALLE DUBLIN</w:t>
+            </w:r>
+          </w:p>
+        </w:tc>
+        <w:tc>
+          <w:tcPr>
+            <w:tcW w:w="884" w:type="dxa"/>
+            <w:vAlign w:val="center"/>
+          </w:tcPr>
+          <w:p>
+            <w:pPr>
+              <w:spacing w:after="0" w:line="240" w:lineRule="auto"/>
+              <w:jc w:val="center"/>
+              <w:rPr>
+                <w:rFonts w:ascii="Calibri" w:eastAsia="Times New Roman" w:hAnsi="Calibri" w:cs="Calibri"/>
+                <w:lang w:eastAsia="en-GB"/>
+              </w:rPr>
+            </w:pPr>
+          </w:p>
+        </w:tc>
+        <w:tc>
+          <w:tcPr>
+            <w:tcW w:w="850" w:type="dxa"/>
+            <w:vAlign w:val="center"/>
+          </w:tcPr>
+          <w:p>
+            <w:pPr>
+              <w:jc w:val="center"/>
+            </w:pPr>
+            <w:r>
+              <w:t>21</w:t>
+            </w:r>
+          </w:p>
+        </w:tc>
+        <w:tc>
+          <w:tcPr>
+            <w:tcW w:w="950" w:type="dxa"/>
+            <w:vAlign w:val="center"/>
+          </w:tcPr>
+          <w:p>
+            <w:pPr>
+              <w:spacing w:after="0" w:line="240" w:lineRule="auto"/>
+              <w:jc w:val="center"/>
+              <w:rPr>
+                <w:rFonts w:ascii="Calibri" w:eastAsia="Times New Roman" w:hAnsi="Calibri" w:cs="Calibri"/>
+                <w:lang w:eastAsia="en-GB"/>
+              </w:rPr>
+            </w:pPr>
+            <w:r>
+              <w:rPr>
+                <w:rFonts w:ascii="Calibri" w:eastAsia="Times New Roman" w:hAnsi="Calibri" w:cs="Calibri"/>
+                <w:lang w:eastAsia="en-GB"/>
+              </w:rPr>
+              <w:t>3</w:t>
+            </w:r>
+          </w:p>
+        </w:tc>
+      </w:tr>
+      <w:tr>
+        <w:trPr>
+          <w:trHeight w:val="330"/>
+        </w:trPr>
+        <w:tc>
+          <w:tcPr>
+            <w:tcW w:w="1172" w:type="dxa"/>
+            <w:vAlign w:val="center"/>
+          </w:tcPr>
+          <w:p>
+            <w:pPr>
+              <w:jc w:val="center"/>
+            </w:pPr>
+            <w:r>
+              <w:t>82</w:t>
+            </w:r>
+          </w:p>
+        </w:tc>
+        <w:tc>
+          <w:tcPr>
+            <w:tcW w:w="1172" w:type="dxa"/>
+            <w:shd w:val="clear" w:color="auto" w:fill="auto"/>
+            <w:noWrap/>
+            <w:vAlign w:val="center"/>
+            <w:hideMark/>
+          </w:tcPr>
+          <w:p>
+            <w:pPr>
+              <w:spacing w:after="0" w:line="240" w:lineRule="auto"/>
+              <w:jc w:val="center"/>
+              <w:rPr>
+                <w:rFonts w:ascii="Calibri" w:eastAsia="Times New Roman" w:hAnsi="Calibri" w:cs="Calibri"/>
+                <w:lang w:eastAsia="en-GB"/>
+              </w:rPr>
+            </w:pPr>
+            <w:r>
+              <w:rPr>
+                <w:rFonts w:ascii="Calibri" w:eastAsia="Times New Roman" w:hAnsi="Calibri" w:cs="Calibri"/>
+                <w:lang w:eastAsia="en-GB"/>
+              </w:rPr>
+              <w:t>LEE</w:t>
+            </w:r>
+          </w:p>
+        </w:tc>
+        <w:tc>
+          <w:tcPr>
+            <w:tcW w:w="1195" w:type="dxa"/>
+            <w:shd w:val="clear" w:color="auto" w:fill="auto"/>
+            <w:noWrap/>
+            <w:vAlign w:val="center"/>
+            <w:hideMark/>
+          </w:tcPr>
+          <w:p>
+            <w:pPr>
+              <w:spacing w:after="0" w:line="240" w:lineRule="auto"/>
+              <w:jc w:val="center"/>
+              <w:rPr>
+                <w:rFonts w:ascii="Calibri" w:eastAsia="Times New Roman" w:hAnsi="Calibri" w:cs="Calibri"/>
+                <w:lang w:eastAsia="en-GB"/>
+              </w:rPr>
+            </w:pPr>
+            <w:r>
+              <w:rPr>
+                <w:rFonts w:ascii="Calibri" w:eastAsia="Times New Roman" w:hAnsi="Calibri" w:cs="Calibri"/>
+                <w:lang w:eastAsia="en-GB"/>
+              </w:rPr>
+              <w:t>Philip</w:t>
+            </w:r>
+          </w:p>
+        </w:tc>
+        <w:tc>
+          <w:tcPr>
+            <w:tcW w:w="1028" w:type="dxa"/>
+            <w:shd w:val="clear" w:color="auto" w:fill="auto"/>
+            <w:noWrap/>
+            <w:vAlign w:val="center"/>
+            <w:hideMark/>
+          </w:tcPr>
+          <w:p>
+            <w:pPr>
+              <w:spacing w:after="0" w:line="240" w:lineRule="auto"/>
+              <w:jc w:val="center"/>
+              <w:rPr>
+                <w:rFonts w:ascii="Calibri" w:eastAsia="Times New Roman" w:hAnsi="Calibri" w:cs="Calibri"/>
+                <w:lang w:eastAsia="en-GB"/>
+              </w:rPr>
+            </w:pPr>
+            <w:r>
+              <w:rPr>
+                <w:rFonts w:ascii="Calibri" w:eastAsia="Times New Roman" w:hAnsi="Calibri" w:cs="Calibri"/>
+                <w:lang w:eastAsia="en-GB"/>
+              </w:rPr>
+              <w:t>IRL</w:t>
+            </w:r>
+          </w:p>
+        </w:tc>
+        <w:tc>
+          <w:tcPr>
+            <w:tcW w:w="1610" w:type="dxa"/>
+            <w:shd w:val="clear" w:color="auto" w:fill="auto"/>
+            <w:noWrap/>
+            <w:vAlign w:val="center"/>
+            <w:hideMark/>
+          </w:tcPr>
+          <w:p>
+            <w:pPr>
+              <w:spacing w:after="0" w:line="240" w:lineRule="auto"/>
+              <w:jc w:val="center"/>
+              <w:rPr>
+                <w:rFonts w:ascii="Calibri" w:eastAsia="Times New Roman" w:hAnsi="Calibri" w:cs="Calibri"/>
+                <w:lang w:eastAsia="en-GB"/>
+              </w:rPr>
+            </w:pPr>
+            <w:r>
+              <w:rPr>
+                <w:rFonts w:ascii="Calibri" w:eastAsia="Times New Roman" w:hAnsi="Calibri" w:cs="Calibri"/>
+                <w:lang w:eastAsia="en-GB"/>
+              </w:rPr>
+              <w:t>PEMBROKE FC</w:t>
+            </w:r>
+          </w:p>
+        </w:tc>
+        <w:tc>
+          <w:tcPr>
+            <w:tcW w:w="884" w:type="dxa"/>
+            <w:vAlign w:val="center"/>
+          </w:tcPr>
+          <w:p>
+            <w:pPr>
+              <w:spacing w:after="0" w:line="240" w:lineRule="auto"/>
+              <w:jc w:val="center"/>
+              <w:rPr>
+                <w:rFonts w:ascii="Calibri" w:eastAsia="Times New Roman" w:hAnsi="Calibri" w:cs="Calibri"/>
+                <w:lang w:eastAsia="en-GB"/>
+              </w:rPr>
+            </w:pPr>
+          </w:p>
+        </w:tc>
+        <w:tc>
+          <w:tcPr>
+            <w:tcW w:w="850" w:type="dxa"/>
+            <w:vAlign w:val="center"/>
+          </w:tcPr>
+          <w:p>
+            <w:pPr>
+              <w:jc w:val="center"/>
+            </w:pPr>
+            <w:r>
+              <w:t>14</w:t>
+            </w:r>
+          </w:p>
+        </w:tc>
+        <w:tc>
+          <w:tcPr>
+            <w:tcW w:w="950" w:type="dxa"/>
+            <w:vAlign w:val="center"/>
+          </w:tcPr>
+          <w:p>
+            <w:pPr>
+              <w:spacing w:after="0" w:line="240" w:lineRule="auto"/>
+              <w:jc w:val="center"/>
+              <w:rPr>
+                <w:rFonts w:ascii="Calibri" w:eastAsia="Times New Roman" w:hAnsi="Calibri" w:cs="Calibri"/>
+                <w:lang w:eastAsia="en-GB"/>
+              </w:rPr>
+            </w:pPr>
+            <w:r>
+              <w:rPr>
+                <w:rFonts w:ascii="Calibri" w:eastAsia="Times New Roman" w:hAnsi="Calibri" w:cs="Calibri"/>
+                <w:lang w:eastAsia="en-GB"/>
+              </w:rPr>
+              <w:t>1</w:t>
+            </w:r>
+          </w:p>
+        </w:tc>
+      </w:tr>
+    </w:tbl>
+    <w:p/>
+    <w:p>
+      <w:r>
+        <w:t>“NIF Values Beaten” is the sum of the NIF values for fencers who placed lower than them in the rankings. The total Notional NIF value is 16.</w:t>
+      </w:r>
+    </w:p>
+    <w:p>
+      <w:pPr>
+        <w:rPr>
+          <w:b/>
+        </w:rPr>
+      </w:pPr>
+      <w:r>
+        <w:rPr>
+          <w:b/>
+        </w:rPr>
+        <w:t>This produces a total NIF of 226.</w:t>
+      </w:r>
+    </w:p>
+    <w:p>
+      <w:pPr>
+        <w:rPr>
+          <w:b/>
+          <w:sz w:val="28"/>
+        </w:rPr>
+      </w:pPr>
+      <w:r>
+        <w:rPr>
+          <w:b/>
+          <w:sz w:val="28"/>
+        </w:rPr>
+        <w:t xml:space="preserve">Nationals 2017 – Reported NIF: </w:t>
+      </w:r>
+      <w:proofErr w:type="gramStart"/>
+      <w:r>
+        <w:rPr>
+          <w:b/>
+          <w:sz w:val="28"/>
+        </w:rPr>
+        <w:t>311,</w:t>
+      </w:r>
+      <w:proofErr w:type="gramEnd"/>
+      <w:r>
+        <w:rPr>
+          <w:b/>
+          <w:sz w:val="28"/>
+        </w:rPr>
+        <w:t xml:space="preserve"> Modified NIF: 296.</w:t>
+      </w:r>
+    </w:p>
+    <w:p>
+      <w:r>
+        <w:t xml:space="preserve">For this competition, the SUM of the NIF values gives a NIF of 247. </w:t>
+      </w:r>
+      <w:proofErr w:type="gramStart"/>
+      <w:r>
+        <w:t>Multiplying this by 1.2 gives a NIF of 296.</w:t>
+      </w:r>
+      <w:proofErr w:type="gramEnd"/>
+    </w:p>
+    <w:p>
+      <w:pPr>
+        <w:rPr>
+          <w:b/>
+          <w:sz w:val="28"/>
+        </w:rPr>
+      </w:pPr>
+      <w:r>
+        <w:rPr>
+          <w:b/>
+          <w:sz w:val="28"/>
+        </w:rPr>
+        <w:t>Norfolk Open 2017 – Reported NIF: 16, Modified NIF: 14</w:t>
+      </w:r>
+    </w:p>
+    <w:p>
+      <w:r>
+        <w:t>The sum of the NIF values from the national fencers is 13. There is one overseas fencer who came in 3</w:t>
+      </w:r>
+      <w:r>
+        <w:rPr>
+          <w:vertAlign w:val="superscript"/>
+        </w:rPr>
+        <w:t>rd</w:t>
+      </w:r>
+      <w:r>
+        <w:rPr>
+          <w:vertAlign w:val="superscript"/>
+        </w:rPr>
+        <w:t xml:space="preserve"> </w:t>
+      </w:r>
+      <w:r>
+        <w:t>(</w:t>
+      </w:r>
+      <w:proofErr w:type="spellStart"/>
+      <w:r>
+        <w:t>Pintocano</w:t>
+      </w:r>
+      <w:proofErr w:type="spellEnd"/>
+      <w:r>
+        <w:t>). He beat a NIF of 8, which gives him a notional NIF of 1. This gives a total NIF of 14.</w:t>
+      </w:r>
+    </w:p>
+    <w:p>
       <w:bookmarkStart w:id="0" w:name="_GoBack"/>
       <w:bookmarkEnd w:id="0"/>
     </w:p>
